--- a/答辩ppt/答辩稿.docx
+++ b/答辩ppt/答辩稿.docx
@@ -44,7 +44,7 @@
       <w:pPr>
         <w:ind w:firstLine="420" w:firstLineChars="0"/>
         <w:rPr>
-          <w:rFonts w:hint="default"/>
+          <w:rFonts w:hint="eastAsia"/>
           <w:sz w:val="28"/>
           <w:szCs w:val="28"/>
           <w:lang w:val="en-US" w:eastAsia="zh-CN"/>
@@ -57,19 +57,167 @@
           <w:szCs w:val="28"/>
           <w:lang w:val="en-US" w:eastAsia="zh-CN"/>
         </w:rPr>
-        <w:t>我是地质工程专业18级本科生王乾坤，我的论文题目为《钢筋混凝土排水管道喷涂修复承载性能研究》，论文是在马孝春老师的悉心指导下完成的，在这里我想向我的导师表达深深地谢意，向各位不辞辛苦参加我毕业论文答辩的老师表示衷心的感谢。</w:t>
+        <w:t>我是地质工程专业18级本科生王乾坤，我的论文题目为《钢筋混凝土排水管道喷涂修复承载性能研究》，论文是在马孝春老师的悉心指导下完成的，在这里我想向我的导师表达深深地谢意，向各位不辞辛苦参加我毕业论文答辩的老师表示衷心的感谢。下面，我将从</w:t>
+      </w:r>
+    </w:p>
+    <w:p>
+      <w:pPr>
+        <w:ind w:firstLine="420" w:firstLineChars="0"/>
+        <w:rPr>
+          <w:rFonts w:hint="eastAsia"/>
+          <w:sz w:val="28"/>
+          <w:szCs w:val="28"/>
+          <w:lang w:val="en-US" w:eastAsia="zh-CN"/>
+        </w:rPr>
+      </w:pPr>
+    </w:p>
+    <w:p>
+      <w:pPr>
+        <w:ind w:firstLine="420" w:firstLineChars="0"/>
+        <w:rPr>
+          <w:rFonts w:hint="eastAsia"/>
+          <w:sz w:val="28"/>
+          <w:szCs w:val="28"/>
+          <w:lang w:val="en-US" w:eastAsia="zh-CN"/>
+        </w:rPr>
+      </w:pPr>
+    </w:p>
+    <w:p>
+      <w:pPr>
+        <w:ind w:firstLine="420" w:firstLineChars="0"/>
+        <w:rPr>
+          <w:rFonts w:hint="eastAsia"/>
+          <w:sz w:val="28"/>
+          <w:szCs w:val="28"/>
+          <w:lang w:val="en-US" w:eastAsia="zh-CN"/>
+        </w:rPr>
+      </w:pPr>
+    </w:p>
+    <w:p>
+      <w:pPr>
+        <w:ind w:firstLine="420" w:firstLineChars="0"/>
+        <w:rPr>
+          <w:rFonts w:hint="default"/>
+          <w:sz w:val="28"/>
+          <w:szCs w:val="28"/>
+          <w:lang w:val="en-US" w:eastAsia="zh-CN"/>
+        </w:rPr>
+      </w:pPr>
+      <w:r>
+        <w:rPr>
+          <w:rFonts w:hint="default"/>
+          <w:sz w:val="28"/>
+          <w:szCs w:val="28"/>
+          <w:lang w:val="en-US" w:eastAsia="zh-CN"/>
+        </w:rPr>
+        <w:t>许多管道在上世纪五六十年代就已经投入使用，这些管线运行时间长，建设标准低且长期失修，越来越多的管道达到了使用寿命，管道处于不同程度的损伤和失效状态，管道腐蚀泄漏引起的各种事故时有发生，给城市的稳定运行带来了巨大压力。</w:t>
+      </w:r>
+    </w:p>
+    <w:p>
+      <w:pPr>
+        <w:ind w:firstLine="420" w:firstLineChars="0"/>
+        <w:rPr>
+          <w:rFonts w:hint="default"/>
+          <w:sz w:val="28"/>
+          <w:szCs w:val="28"/>
+          <w:lang w:val="en-US" w:eastAsia="zh-CN"/>
+        </w:rPr>
+      </w:pPr>
+    </w:p>
+    <w:p>
+      <w:pPr>
+        <w:ind w:firstLine="420" w:firstLineChars="0"/>
+        <w:rPr>
+          <w:rFonts w:hint="default"/>
+          <w:sz w:val="28"/>
+          <w:szCs w:val="28"/>
+          <w:lang w:val="en-US" w:eastAsia="zh-CN"/>
+        </w:rPr>
+      </w:pPr>
+      <w:r>
+        <w:rPr>
+          <w:rFonts w:hint="eastAsia"/>
+          <w:sz w:val="28"/>
+          <w:szCs w:val="28"/>
+          <w:lang w:val="en-US" w:eastAsia="zh-CN"/>
+        </w:rPr>
+        <w:t>每一种功法都有其适用性与不足。</w:t>
+      </w:r>
+    </w:p>
+    <w:p>
+      <w:pPr>
+        <w:ind w:firstLine="420" w:firstLineChars="0"/>
+        <w:rPr>
+          <w:rFonts w:hint="default"/>
+          <w:sz w:val="28"/>
+          <w:szCs w:val="28"/>
+          <w:lang w:val="en-US" w:eastAsia="zh-CN"/>
+        </w:rPr>
+      </w:pPr>
+    </w:p>
+    <w:p>
+      <w:pPr>
+        <w:ind w:firstLine="420" w:firstLineChars="0"/>
+        <w:rPr>
+          <w:rFonts w:hint="default"/>
+          <w:sz w:val="28"/>
+          <w:szCs w:val="28"/>
+          <w:lang w:val="en-US" w:eastAsia="zh-CN"/>
+        </w:rPr>
+      </w:pPr>
+    </w:p>
+    <w:p>
+      <w:pPr>
+        <w:ind w:firstLine="420" w:firstLineChars="0"/>
+        <w:rPr>
+          <w:rFonts w:hint="default"/>
+          <w:sz w:val="28"/>
+          <w:szCs w:val="28"/>
+          <w:lang w:val="en-US" w:eastAsia="zh-CN"/>
+        </w:rPr>
+      </w:pPr>
+      <w:r>
+        <w:rPr>
+          <w:rFonts w:hint="default"/>
+          <w:sz w:val="28"/>
+          <w:szCs w:val="28"/>
+          <w:lang w:val="en-US" w:eastAsia="zh-CN"/>
+        </w:rPr>
+        <w:t>对于上述情况，若采用开挖修复，城市内部将会一片狼藉，严重影响人们出行及生活，显然不能够成为可行的修复方式。</w:t>
+      </w:r>
+    </w:p>
+    <w:p>
+      <w:pPr>
+        <w:ind w:firstLine="420" w:firstLineChars="0"/>
+        <w:rPr>
+          <w:rFonts w:hint="default"/>
+          <w:sz w:val="28"/>
+          <w:szCs w:val="28"/>
+          <w:lang w:val="en-US" w:eastAsia="zh-CN"/>
+        </w:rPr>
+      </w:pPr>
+    </w:p>
+    <w:p>
+      <w:pPr>
+        <w:ind w:firstLine="420" w:firstLineChars="0"/>
+        <w:rPr>
+          <w:rFonts w:hint="default"/>
+          <w:sz w:val="28"/>
+          <w:szCs w:val="28"/>
+          <w:lang w:val="en-US" w:eastAsia="zh-CN"/>
+        </w:rPr>
+      </w:pPr>
+      <w:r>
+        <w:rPr>
+          <w:rFonts w:hint="eastAsia"/>
+          <w:sz w:val="28"/>
+          <w:szCs w:val="28"/>
+          <w:lang w:val="en-US" w:eastAsia="zh-CN"/>
+        </w:rPr>
+        <w:t>本文以国内外现有的修复计算理论为基础，对管道喷涂修复后的承载性能进行研究。</w:t>
       </w:r>
       <w:bookmarkStart w:id="0" w:name="_GoBack"/>
       <w:bookmarkEnd w:id="0"/>
-      <w:r>
-        <w:rPr>
-          <w:rFonts w:hint="eastAsia"/>
-          <w:sz w:val="28"/>
-          <w:szCs w:val="28"/>
-          <w:lang w:val="en-US" w:eastAsia="zh-CN"/>
-        </w:rPr>
-        <w:t>下面，我将从</w:t>
-      </w:r>
     </w:p>
     <w:sectPr>
       <w:pgSz w:w="11906" w:h="16838"/>
@@ -86,7 +234,7 @@
   <w:docDefaults>
     <w:rPrDefault>
       <w:rPr>
-        <w:rFonts w:asciiTheme="minorHAnsi" w:hAnsiTheme="minorHAnsi" w:eastAsiaTheme="minorEastAsia" w:cstheme="minorBidi"/>
+        <w:rFonts w:ascii="Times New Roman" w:hAnsi="Times New Roman" w:eastAsia="宋体" w:cs="Times New Roman"/>
       </w:rPr>
     </w:rPrDefault>
     <w:pPrDefault/>
